--- a/documents/BA.planing.Projektstatusbericht#06.docx
+++ b/documents/BA.planing.Projektstatusbericht#06.docx
@@ -394,39 +394,7 @@
           <w:rFonts w:cs="Helvetica"/>
           <w:lang w:val="de-DE"/>
         </w:rPr>
-        <w:t>In diesem Sprint haben wir an unserem ersten Programmierbeispiel aus Sprint #5 weitergemacht und auch abgeschlossen. Das Ergebnis war unser erste Smart-</w:t>
-      </w:r>
-      <w:proofErr w:type="spellStart"/>
-      <w:r>
-        <w:rPr>
-          <w:rFonts w:cs="Helvetica"/>
-          <w:lang w:val="de-DE"/>
-        </w:rPr>
-        <w:t>Contract</w:t>
-      </w:r>
-      <w:proofErr w:type="spellEnd"/>
-      <w:r>
-        <w:rPr>
-          <w:rFonts w:cs="Helvetica"/>
-          <w:lang w:val="de-DE"/>
-        </w:rPr>
-        <w:t xml:space="preserve">, welcher lokal über Ganache lief. Unsere Wallet </w:t>
-      </w:r>
-      <w:proofErr w:type="spellStart"/>
-      <w:r>
-        <w:rPr>
-          <w:rFonts w:cs="Helvetica"/>
-          <w:lang w:val="de-DE"/>
-        </w:rPr>
-        <w:t>Metamask</w:t>
-      </w:r>
-      <w:proofErr w:type="spellEnd"/>
-      <w:r>
-        <w:rPr>
-          <w:rFonts w:cs="Helvetica"/>
-          <w:lang w:val="de-DE"/>
-        </w:rPr>
-        <w:t xml:space="preserve"> kam dabei ebenfalls zum Einsatz.</w:t>
+        <w:t>In diesem Sprint haben wir an unserem ersten Programmierbeispiel aus Sprint #5 weitergemacht und auch abgeschlossen. Das Ergebnis war unser erste Smart-Contract, welcher lokal über Ganache lief. Unsere Wallet Metamask kam dabei ebenfalls zum Einsatz.</w:t>
       </w:r>
     </w:p>
     <w:p>
@@ -805,7 +773,6 @@
               </w:rPr>
               <w:t>-</w:t>
             </w:r>
-            <w:proofErr w:type="spellStart"/>
             <w:r>
               <w:rPr>
                 <w:rFonts w:ascii="Helvetica" w:hAnsi="Helvetica" w:cs="Helvetica"/>
@@ -813,23 +780,13 @@
               </w:rPr>
               <w:t>Contract</w:t>
             </w:r>
-            <w:proofErr w:type="spellEnd"/>
             <w:r>
               <w:rPr>
                 <w:rFonts w:ascii="Helvetica" w:hAnsi="Helvetica" w:cs="Helvetica"/>
                 <w:lang w:val="de-DE"/>
               </w:rPr>
-              <w:t xml:space="preserve"> mit Ganache und </w:t>
+              <w:t xml:space="preserve"> mit Ganache und Metamask</w:t>
             </w:r>
-            <w:proofErr w:type="spellStart"/>
-            <w:r>
-              <w:rPr>
-                <w:rFonts w:ascii="Helvetica" w:hAnsi="Helvetica" w:cs="Helvetica"/>
-                <w:lang w:val="de-DE"/>
-              </w:rPr>
-              <w:t>Metamask</w:t>
-            </w:r>
-            <w:proofErr w:type="spellEnd"/>
           </w:p>
         </w:tc>
         <w:tc>
@@ -851,7 +808,7 @@
                 <w:rFonts w:ascii="Consolas" w:hAnsi="Consolas" w:cs="Helvetica"/>
                 <w:lang w:val="de-DE"/>
               </w:rPr>
-              <w:t>2</w:t>
+              <w:t>5</w:t>
             </w:r>
           </w:p>
         </w:tc>
@@ -921,14 +878,12 @@
               </w:rPr>
               <w:t>P</w:t>
             </w:r>
-            <w:proofErr w:type="spellStart"/>
             <w:r>
               <w:rPr>
                 <w:rFonts w:ascii="Helvetica" w:hAnsi="Helvetica" w:cs="Helvetica"/>
               </w:rPr>
               <w:t>rojekstatusbericht</w:t>
             </w:r>
-            <w:proofErr w:type="spellEnd"/>
           </w:p>
         </w:tc>
         <w:tc>
